--- a/PRJ01 Conecta/Documentações/Documento de Casos de Uso/Casos de Uso - Modelo PDS Conecta+.docx
+++ b/PRJ01 Conecta/Documentações/Documento de Casos de Uso/Casos de Uso - Modelo PDS Conecta+.docx
@@ -4685,7 +4685,7 @@
         <w:widowControl w:val="0"/>
         <w:numPr>
           <w:ilvl w:val="0"/>
-          <w:numId w:val="10"/>
+          <w:numId w:val="6"/>
         </w:numPr>
         <w:pBdr>
           <w:top w:space="0" w:sz="0" w:val="nil"/>
@@ -4801,7 +4801,7 @@
         <w:widowControl w:val="0"/>
         <w:numPr>
           <w:ilvl w:val="0"/>
-          <w:numId w:val="10"/>
+          <w:numId w:val="6"/>
         </w:numPr>
         <w:pBdr>
           <w:top w:space="0" w:sz="0" w:val="nil"/>
@@ -4869,7 +4869,7 @@
         <w:widowControl w:val="0"/>
         <w:numPr>
           <w:ilvl w:val="1"/>
-          <w:numId w:val="10"/>
+          <w:numId w:val="6"/>
         </w:numPr>
         <w:pBdr>
           <w:top w:space="0" w:sz="0" w:val="nil"/>
@@ -4963,7 +4963,7 @@
         <w:widowControl w:val="0"/>
         <w:numPr>
           <w:ilvl w:val="1"/>
-          <w:numId w:val="10"/>
+          <w:numId w:val="6"/>
         </w:numPr>
         <w:pBdr>
           <w:top w:space="0" w:sz="0" w:val="nil"/>
@@ -5089,7 +5089,7 @@
         <w:widowControl w:val="0"/>
         <w:numPr>
           <w:ilvl w:val="1"/>
-          <w:numId w:val="10"/>
+          <w:numId w:val="6"/>
         </w:numPr>
         <w:pBdr>
           <w:top w:space="0" w:sz="0" w:val="nil"/>
@@ -5183,7 +5183,7 @@
         <w:widowControl w:val="0"/>
         <w:numPr>
           <w:ilvl w:val="1"/>
-          <w:numId w:val="10"/>
+          <w:numId w:val="6"/>
         </w:numPr>
         <w:pBdr>
           <w:top w:space="0" w:sz="0" w:val="nil"/>
@@ -5409,7 +5409,7 @@
         <w:widowControl w:val="0"/>
         <w:numPr>
           <w:ilvl w:val="0"/>
-          <w:numId w:val="10"/>
+          <w:numId w:val="6"/>
         </w:numPr>
         <w:pBdr>
           <w:top w:space="0" w:sz="0" w:val="nil"/>
@@ -5480,12 +5480,12 @@
           <wp:inline distB="114300" distT="114300" distL="114300" distR="114300">
             <wp:extent cx="5731200" cy="6311900"/>
             <wp:effectExtent b="0" l="0" r="0" t="0"/>
-            <wp:docPr id="29" name="image7.png"/>
+            <wp:docPr id="29" name="image5.png"/>
             <a:graphic>
               <a:graphicData uri="http://schemas.openxmlformats.org/drawingml/2006/picture">
                 <pic:pic>
                   <pic:nvPicPr>
-                    <pic:cNvPr id="0" name="image7.png"/>
+                    <pic:cNvPr id="0" name="image5.png"/>
                     <pic:cNvPicPr preferRelativeResize="0"/>
                   </pic:nvPicPr>
                   <pic:blipFill>
@@ -6184,7 +6184,7 @@
         <w:widowControl w:val="0"/>
         <w:numPr>
           <w:ilvl w:val="0"/>
-          <w:numId w:val="10"/>
+          <w:numId w:val="6"/>
         </w:numPr>
         <w:pBdr>
           <w:top w:space="0" w:sz="0" w:val="nil"/>
@@ -6248,7 +6248,7 @@
         <w:widowControl w:val="1"/>
         <w:numPr>
           <w:ilvl w:val="1"/>
-          <w:numId w:val="10"/>
+          <w:numId w:val="6"/>
         </w:numPr>
         <w:spacing w:line="276" w:lineRule="auto"/>
         <w:ind w:left="1004" w:hanging="720"/>
@@ -7028,12 +7028,12 @@
                     <wp:inline distB="114300" distT="114300" distL="114300" distR="114300">
                       <wp:extent cx="5791200" cy="2755900"/>
                       <wp:effectExtent b="0" l="0" r="0" t="0"/>
-                      <wp:docPr id="32" name="image3.png"/>
+                      <wp:docPr id="32" name="image1.png"/>
                       <a:graphic>
                         <a:graphicData uri="http://schemas.openxmlformats.org/drawingml/2006/picture">
                           <pic:pic>
                             <pic:nvPicPr>
-                              <pic:cNvPr id="0" name="image3.png"/>
+                              <pic:cNvPr id="0" name="image1.png"/>
                               <pic:cNvPicPr preferRelativeResize="0"/>
                             </pic:nvPicPr>
                             <pic:blipFill>
@@ -8226,7 +8226,7 @@
                 <w:pPr>
                   <w:numPr>
                     <w:ilvl w:val="0"/>
-                    <w:numId w:val="8"/>
+                    <w:numId w:val="5"/>
                   </w:numPr>
                   <w:spacing w:after="0" w:before="240" w:lineRule="auto"/>
                   <w:ind w:left="720" w:hanging="360"/>
@@ -8250,7 +8250,7 @@
                 <w:pPr>
                   <w:numPr>
                     <w:ilvl w:val="0"/>
-                    <w:numId w:val="8"/>
+                    <w:numId w:val="5"/>
                   </w:numPr>
                   <w:spacing w:after="0" w:before="0" w:lineRule="auto"/>
                   <w:ind w:left="720" w:hanging="360"/>
@@ -8274,7 +8274,7 @@
                 <w:pPr>
                   <w:numPr>
                     <w:ilvl w:val="0"/>
-                    <w:numId w:val="8"/>
+                    <w:numId w:val="5"/>
                   </w:numPr>
                   <w:spacing w:after="0" w:before="0" w:lineRule="auto"/>
                   <w:ind w:left="720" w:hanging="360"/>
@@ -8298,7 +8298,7 @@
                 <w:pPr>
                   <w:numPr>
                     <w:ilvl w:val="0"/>
-                    <w:numId w:val="8"/>
+                    <w:numId w:val="5"/>
                   </w:numPr>
                   <w:spacing w:after="240" w:before="0" w:lineRule="auto"/>
                   <w:ind w:left="720" w:hanging="360"/>
@@ -9265,7 +9265,7 @@
                 <w:pPr>
                   <w:numPr>
                     <w:ilvl w:val="0"/>
-                    <w:numId w:val="4"/>
+                    <w:numId w:val="3"/>
                   </w:numPr>
                   <w:ind w:left="720" w:hanging="360"/>
                   <w:jc w:val="both"/>
@@ -9284,7 +9284,7 @@
                 <w:pPr>
                   <w:numPr>
                     <w:ilvl w:val="0"/>
-                    <w:numId w:val="4"/>
+                    <w:numId w:val="3"/>
                   </w:numPr>
                   <w:ind w:left="720" w:hanging="360"/>
                   <w:jc w:val="both"/>
@@ -9303,7 +9303,7 @@
                 <w:pPr>
                   <w:numPr>
                     <w:ilvl w:val="0"/>
-                    <w:numId w:val="4"/>
+                    <w:numId w:val="3"/>
                   </w:numPr>
                   <w:ind w:left="720" w:hanging="360"/>
                   <w:jc w:val="both"/>
@@ -9322,7 +9322,7 @@
                 <w:pPr>
                   <w:numPr>
                     <w:ilvl w:val="0"/>
-                    <w:numId w:val="4"/>
+                    <w:numId w:val="3"/>
                   </w:numPr>
                   <w:ind w:left="720" w:hanging="360"/>
                   <w:jc w:val="both"/>
@@ -9341,7 +9341,7 @@
                 <w:pPr>
                   <w:numPr>
                     <w:ilvl w:val="0"/>
-                    <w:numId w:val="4"/>
+                    <w:numId w:val="3"/>
                   </w:numPr>
                   <w:ind w:left="720" w:hanging="360"/>
                   <w:jc w:val="both"/>
@@ -9589,7 +9589,7 @@
                 <w:pPr>
                   <w:numPr>
                     <w:ilvl w:val="0"/>
-                    <w:numId w:val="4"/>
+                    <w:numId w:val="3"/>
                   </w:numPr>
                   <w:ind w:left="720" w:hanging="360"/>
                   <w:jc w:val="both"/>
@@ -9605,7 +9605,7 @@
                 <w:pPr>
                   <w:numPr>
                     <w:ilvl w:val="0"/>
-                    <w:numId w:val="4"/>
+                    <w:numId w:val="3"/>
                   </w:numPr>
                   <w:ind w:left="720" w:hanging="360"/>
                   <w:jc w:val="both"/>
@@ -9621,7 +9621,7 @@
                 <w:pPr>
                   <w:numPr>
                     <w:ilvl w:val="0"/>
-                    <w:numId w:val="4"/>
+                    <w:numId w:val="3"/>
                   </w:numPr>
                   <w:ind w:left="720" w:hanging="360"/>
                   <w:jc w:val="both"/>
@@ -9637,7 +9637,7 @@
                 <w:pPr>
                   <w:numPr>
                     <w:ilvl w:val="0"/>
-                    <w:numId w:val="4"/>
+                    <w:numId w:val="3"/>
                   </w:numPr>
                   <w:ind w:left="720" w:hanging="360"/>
                   <w:jc w:val="both"/>
@@ -9653,7 +9653,7 @@
                 <w:pPr>
                   <w:numPr>
                     <w:ilvl w:val="0"/>
-                    <w:numId w:val="4"/>
+                    <w:numId w:val="3"/>
                   </w:numPr>
                   <w:ind w:left="720" w:hanging="360"/>
                   <w:jc w:val="both"/>
@@ -10239,7 +10239,7 @@
                   <w:widowControl w:val="1"/>
                   <w:numPr>
                     <w:ilvl w:val="0"/>
-                    <w:numId w:val="1"/>
+                    <w:numId w:val="11"/>
                   </w:numPr>
                   <w:spacing w:after="0" w:afterAutospacing="0" w:before="240" w:line="276" w:lineRule="auto"/>
                   <w:ind w:left="720" w:hanging="360"/>
@@ -10258,7 +10258,7 @@
                   <w:widowControl w:val="1"/>
                   <w:numPr>
                     <w:ilvl w:val="0"/>
-                    <w:numId w:val="1"/>
+                    <w:numId w:val="11"/>
                   </w:numPr>
                   <w:spacing w:after="0" w:afterAutospacing="0" w:before="0" w:beforeAutospacing="0" w:line="276" w:lineRule="auto"/>
                   <w:ind w:left="720" w:hanging="360"/>
@@ -10277,7 +10277,7 @@
                   <w:widowControl w:val="1"/>
                   <w:numPr>
                     <w:ilvl w:val="0"/>
-                    <w:numId w:val="1"/>
+                    <w:numId w:val="11"/>
                   </w:numPr>
                   <w:spacing w:after="240" w:before="0" w:beforeAutospacing="0" w:line="276" w:lineRule="auto"/>
                   <w:ind w:left="720" w:hanging="360"/>
@@ -11075,7 +11075,7 @@
                 <w:pPr>
                   <w:numPr>
                     <w:ilvl w:val="0"/>
-                    <w:numId w:val="11"/>
+                    <w:numId w:val="9"/>
                   </w:numPr>
                   <w:ind w:left="720" w:hanging="360"/>
                   <w:jc w:val="both"/>
@@ -11089,14 +11089,14 @@
                   </w:rPr>
                   <w:t xml:space="preserve">Nota de </w:t>
                   <w:tab/>
-                  <w:t xml:space="preserve">1 a 5  (Ruim, Regular, Bom, Ótimo, Excelente) (Em formato de estrelas) Not Null;</w:t>
+                  <w:t xml:space="preserve">1 a 5  (Ruim, Regular, Bom, Ótimo, Excelente) (Em formato de estrelas) INT, Not Null;</w:t>
                 </w:r>
               </w:p>
               <w:p>
                 <w:pPr>
                   <w:numPr>
                     <w:ilvl w:val="0"/>
-                    <w:numId w:val="11"/>
+                    <w:numId w:val="9"/>
                   </w:numPr>
                   <w:ind w:left="720" w:hanging="360"/>
                   <w:jc w:val="both"/>
@@ -11115,7 +11115,7 @@
                 <w:pPr>
                   <w:numPr>
                     <w:ilvl w:val="0"/>
-                    <w:numId w:val="11"/>
+                    <w:numId w:val="9"/>
                   </w:numPr>
                   <w:ind w:left="720" w:hanging="360"/>
                   <w:jc w:val="both"/>
@@ -14040,7 +14040,7 @@
                   <w:widowControl w:val="1"/>
                   <w:numPr>
                     <w:ilvl w:val="0"/>
-                    <w:numId w:val="12"/>
+                    <w:numId w:val="7"/>
                   </w:numPr>
                   <w:spacing w:line="276" w:lineRule="auto"/>
                   <w:ind w:left="720" w:hanging="360"/>
@@ -14059,7 +14059,7 @@
                   <w:widowControl w:val="1"/>
                   <w:numPr>
                     <w:ilvl w:val="0"/>
-                    <w:numId w:val="12"/>
+                    <w:numId w:val="7"/>
                   </w:numPr>
                   <w:spacing w:line="276" w:lineRule="auto"/>
                   <w:ind w:left="720" w:hanging="360"/>
@@ -14078,7 +14078,7 @@
                   <w:widowControl w:val="1"/>
                   <w:numPr>
                     <w:ilvl w:val="0"/>
-                    <w:numId w:val="12"/>
+                    <w:numId w:val="7"/>
                   </w:numPr>
                   <w:spacing w:line="276" w:lineRule="auto"/>
                   <w:ind w:left="720" w:hanging="360"/>
@@ -14588,12 +14588,12 @@
           <wp:inline distB="114300" distT="114300" distL="114300" distR="114300">
             <wp:extent cx="5731200" cy="3225800"/>
             <wp:effectExtent b="0" l="0" r="0" t="0"/>
-            <wp:docPr id="34" name="image1.png"/>
+            <wp:docPr id="34" name="image6.png"/>
             <a:graphic>
               <a:graphicData uri="http://schemas.openxmlformats.org/drawingml/2006/picture">
                 <pic:pic>
                   <pic:nvPicPr>
-                    <pic:cNvPr id="0" name="image1.png"/>
+                    <pic:cNvPr id="0" name="image6.png"/>
                     <pic:cNvPicPr preferRelativeResize="0"/>
                   </pic:nvPicPr>
                   <pic:blipFill>
@@ -16512,7 +16512,7 @@
                 <w:pPr>
                   <w:numPr>
                     <w:ilvl w:val="0"/>
-                    <w:numId w:val="3"/>
+                    <w:numId w:val="8"/>
                   </w:numPr>
                   <w:ind w:left="720" w:hanging="360"/>
                   <w:jc w:val="both"/>
@@ -16539,7 +16539,7 @@
                 <w:pPr>
                   <w:numPr>
                     <w:ilvl w:val="0"/>
-                    <w:numId w:val="3"/>
+                    <w:numId w:val="8"/>
                   </w:numPr>
                   <w:ind w:left="720" w:hanging="360"/>
                   <w:jc w:val="both"/>
@@ -16566,7 +16566,7 @@
                 <w:pPr>
                   <w:numPr>
                     <w:ilvl w:val="0"/>
-                    <w:numId w:val="3"/>
+                    <w:numId w:val="8"/>
                   </w:numPr>
                   <w:ind w:left="720" w:hanging="360"/>
                   <w:jc w:val="both"/>
@@ -16593,7 +16593,7 @@
                 <w:pPr>
                   <w:numPr>
                     <w:ilvl w:val="0"/>
-                    <w:numId w:val="3"/>
+                    <w:numId w:val="8"/>
                   </w:numPr>
                   <w:ind w:left="720" w:hanging="360"/>
                   <w:jc w:val="both"/>
@@ -16620,7 +16620,7 @@
                 <w:pPr>
                   <w:numPr>
                     <w:ilvl w:val="0"/>
-                    <w:numId w:val="3"/>
+                    <w:numId w:val="8"/>
                   </w:numPr>
                   <w:ind w:left="720" w:hanging="360"/>
                   <w:jc w:val="both"/>
@@ -16644,7 +16644,7 @@
                 <w:pPr>
                   <w:numPr>
                     <w:ilvl w:val="0"/>
-                    <w:numId w:val="3"/>
+                    <w:numId w:val="8"/>
                   </w:numPr>
                   <w:ind w:left="720" w:hanging="360"/>
                   <w:jc w:val="both"/>
@@ -16668,7 +16668,7 @@
                 <w:pPr>
                   <w:numPr>
                     <w:ilvl w:val="0"/>
-                    <w:numId w:val="3"/>
+                    <w:numId w:val="8"/>
                   </w:numPr>
                   <w:ind w:left="720" w:hanging="360"/>
                   <w:jc w:val="both"/>
@@ -16695,7 +16695,7 @@
                 <w:pPr>
                   <w:numPr>
                     <w:ilvl w:val="0"/>
-                    <w:numId w:val="3"/>
+                    <w:numId w:val="8"/>
                   </w:numPr>
                   <w:ind w:left="720" w:hanging="360"/>
                   <w:jc w:val="both"/>
@@ -16719,7 +16719,7 @@
                 <w:pPr>
                   <w:numPr>
                     <w:ilvl w:val="0"/>
-                    <w:numId w:val="3"/>
+                    <w:numId w:val="8"/>
                   </w:numPr>
                   <w:ind w:left="720" w:hanging="360"/>
                   <w:jc w:val="both"/>
@@ -16746,7 +16746,7 @@
                 <w:pPr>
                   <w:numPr>
                     <w:ilvl w:val="0"/>
-                    <w:numId w:val="3"/>
+                    <w:numId w:val="8"/>
                   </w:numPr>
                   <w:ind w:left="720" w:hanging="360"/>
                   <w:jc w:val="both"/>
@@ -16773,7 +16773,7 @@
                 <w:pPr>
                   <w:numPr>
                     <w:ilvl w:val="0"/>
-                    <w:numId w:val="3"/>
+                    <w:numId w:val="8"/>
                   </w:numPr>
                   <w:ind w:left="720" w:hanging="360"/>
                   <w:jc w:val="both"/>
@@ -16800,7 +16800,7 @@
                 <w:pPr>
                   <w:numPr>
                     <w:ilvl w:val="0"/>
-                    <w:numId w:val="3"/>
+                    <w:numId w:val="8"/>
                   </w:numPr>
                   <w:ind w:left="720" w:hanging="360"/>
                   <w:jc w:val="both"/>
@@ -16827,7 +16827,7 @@
                 <w:pPr>
                   <w:numPr>
                     <w:ilvl w:val="0"/>
-                    <w:numId w:val="3"/>
+                    <w:numId w:val="8"/>
                   </w:numPr>
                   <w:ind w:left="720" w:hanging="360"/>
                   <w:jc w:val="both"/>
@@ -16854,7 +16854,7 @@
                 <w:pPr>
                   <w:numPr>
                     <w:ilvl w:val="0"/>
-                    <w:numId w:val="3"/>
+                    <w:numId w:val="8"/>
                   </w:numPr>
                   <w:ind w:left="720" w:hanging="360"/>
                   <w:jc w:val="both"/>
@@ -16881,7 +16881,7 @@
                 <w:pPr>
                   <w:numPr>
                     <w:ilvl w:val="0"/>
-                    <w:numId w:val="3"/>
+                    <w:numId w:val="8"/>
                   </w:numPr>
                   <w:ind w:left="720" w:hanging="360"/>
                   <w:jc w:val="both"/>
@@ -16930,7 +16930,7 @@
                 <w:pPr>
                   <w:numPr>
                     <w:ilvl w:val="0"/>
-                    <w:numId w:val="5"/>
+                    <w:numId w:val="12"/>
                   </w:numPr>
                   <w:ind w:left="720" w:hanging="360"/>
                   <w:jc w:val="both"/>
@@ -16955,7 +16955,7 @@
                 <w:pPr>
                   <w:numPr>
                     <w:ilvl w:val="0"/>
-                    <w:numId w:val="5"/>
+                    <w:numId w:val="12"/>
                   </w:numPr>
                   <w:ind w:left="720" w:hanging="360"/>
                   <w:jc w:val="both"/>
@@ -16980,7 +16980,7 @@
                 <w:pPr>
                   <w:numPr>
                     <w:ilvl w:val="0"/>
-                    <w:numId w:val="5"/>
+                    <w:numId w:val="12"/>
                   </w:numPr>
                   <w:ind w:left="720" w:hanging="360"/>
                   <w:jc w:val="both"/>
@@ -17005,7 +17005,7 @@
                 <w:pPr>
                   <w:numPr>
                     <w:ilvl w:val="0"/>
-                    <w:numId w:val="5"/>
+                    <w:numId w:val="12"/>
                   </w:numPr>
                   <w:ind w:left="720" w:hanging="360"/>
                   <w:jc w:val="both"/>
@@ -17030,7 +17030,7 @@
                 <w:pPr>
                   <w:numPr>
                     <w:ilvl w:val="0"/>
-                    <w:numId w:val="5"/>
+                    <w:numId w:val="12"/>
                   </w:numPr>
                   <w:ind w:left="720" w:hanging="360"/>
                   <w:jc w:val="both"/>
@@ -17055,7 +17055,7 @@
                 <w:pPr>
                   <w:numPr>
                     <w:ilvl w:val="0"/>
-                    <w:numId w:val="5"/>
+                    <w:numId w:val="12"/>
                   </w:numPr>
                   <w:ind w:left="720" w:hanging="360"/>
                   <w:jc w:val="both"/>
@@ -17080,7 +17080,7 @@
                 <w:pPr>
                   <w:numPr>
                     <w:ilvl w:val="0"/>
-                    <w:numId w:val="5"/>
+                    <w:numId w:val="12"/>
                   </w:numPr>
                   <w:ind w:left="720" w:hanging="360"/>
                   <w:jc w:val="both"/>
@@ -17105,7 +17105,7 @@
                 <w:pPr>
                   <w:numPr>
                     <w:ilvl w:val="0"/>
-                    <w:numId w:val="5"/>
+                    <w:numId w:val="12"/>
                   </w:numPr>
                   <w:ind w:left="720" w:hanging="360"/>
                   <w:jc w:val="both"/>
@@ -17130,7 +17130,7 @@
                 <w:pPr>
                   <w:numPr>
                     <w:ilvl w:val="0"/>
-                    <w:numId w:val="5"/>
+                    <w:numId w:val="12"/>
                   </w:numPr>
                   <w:ind w:left="720" w:hanging="360"/>
                   <w:jc w:val="both"/>
@@ -17155,7 +17155,7 @@
                 <w:pPr>
                   <w:numPr>
                     <w:ilvl w:val="0"/>
-                    <w:numId w:val="5"/>
+                    <w:numId w:val="12"/>
                   </w:numPr>
                   <w:ind w:left="720" w:hanging="360"/>
                   <w:jc w:val="both"/>
@@ -17180,7 +17180,7 @@
                 <w:pPr>
                   <w:numPr>
                     <w:ilvl w:val="0"/>
-                    <w:numId w:val="5"/>
+                    <w:numId w:val="12"/>
                   </w:numPr>
                   <w:ind w:left="720" w:hanging="360"/>
                   <w:jc w:val="both"/>
@@ -18110,7 +18110,7 @@
                 <w:pPr>
                   <w:numPr>
                     <w:ilvl w:val="0"/>
-                    <w:numId w:val="3"/>
+                    <w:numId w:val="8"/>
                   </w:numPr>
                   <w:ind w:left="720" w:hanging="360"/>
                   <w:jc w:val="both"/>
@@ -18134,7 +18134,7 @@
                 <w:pPr>
                   <w:numPr>
                     <w:ilvl w:val="0"/>
-                    <w:numId w:val="3"/>
+                    <w:numId w:val="8"/>
                   </w:numPr>
                   <w:ind w:left="720" w:hanging="360"/>
                   <w:jc w:val="both"/>
@@ -18158,7 +18158,7 @@
                 <w:pPr>
                   <w:numPr>
                     <w:ilvl w:val="0"/>
-                    <w:numId w:val="3"/>
+                    <w:numId w:val="8"/>
                   </w:numPr>
                   <w:ind w:left="720" w:hanging="360"/>
                   <w:jc w:val="both"/>
@@ -18182,7 +18182,7 @@
                 <w:pPr>
                   <w:numPr>
                     <w:ilvl w:val="0"/>
-                    <w:numId w:val="3"/>
+                    <w:numId w:val="8"/>
                   </w:numPr>
                   <w:ind w:left="720" w:hanging="360"/>
                   <w:jc w:val="both"/>
@@ -18206,7 +18206,7 @@
                 <w:pPr>
                   <w:numPr>
                     <w:ilvl w:val="0"/>
-                    <w:numId w:val="3"/>
+                    <w:numId w:val="8"/>
                   </w:numPr>
                   <w:ind w:left="720" w:hanging="360"/>
                   <w:jc w:val="both"/>
@@ -18227,7 +18227,7 @@
                 <w:pPr>
                   <w:numPr>
                     <w:ilvl w:val="0"/>
-                    <w:numId w:val="3"/>
+                    <w:numId w:val="8"/>
                   </w:numPr>
                   <w:ind w:left="720" w:hanging="360"/>
                   <w:jc w:val="both"/>
@@ -18248,7 +18248,7 @@
                 <w:pPr>
                   <w:numPr>
                     <w:ilvl w:val="0"/>
-                    <w:numId w:val="3"/>
+                    <w:numId w:val="8"/>
                   </w:numPr>
                   <w:ind w:left="720" w:hanging="360"/>
                   <w:jc w:val="both"/>
@@ -18272,7 +18272,7 @@
                 <w:pPr>
                   <w:numPr>
                     <w:ilvl w:val="0"/>
-                    <w:numId w:val="3"/>
+                    <w:numId w:val="8"/>
                   </w:numPr>
                   <w:ind w:left="720" w:hanging="360"/>
                   <w:jc w:val="both"/>
@@ -18293,7 +18293,7 @@
                 <w:pPr>
                   <w:numPr>
                     <w:ilvl w:val="0"/>
-                    <w:numId w:val="3"/>
+                    <w:numId w:val="8"/>
                   </w:numPr>
                   <w:ind w:left="720" w:hanging="360"/>
                   <w:jc w:val="both"/>
@@ -18317,7 +18317,7 @@
                 <w:pPr>
                   <w:numPr>
                     <w:ilvl w:val="0"/>
-                    <w:numId w:val="3"/>
+                    <w:numId w:val="8"/>
                   </w:numPr>
                   <w:ind w:left="720" w:hanging="360"/>
                   <w:jc w:val="both"/>
@@ -18341,7 +18341,7 @@
                 <w:pPr>
                   <w:numPr>
                     <w:ilvl w:val="0"/>
-                    <w:numId w:val="3"/>
+                    <w:numId w:val="8"/>
                   </w:numPr>
                   <w:ind w:left="720" w:hanging="360"/>
                   <w:jc w:val="both"/>
@@ -18365,7 +18365,7 @@
                 <w:pPr>
                   <w:numPr>
                     <w:ilvl w:val="0"/>
-                    <w:numId w:val="3"/>
+                    <w:numId w:val="8"/>
                   </w:numPr>
                   <w:ind w:left="720" w:hanging="360"/>
                   <w:jc w:val="both"/>
@@ -18389,7 +18389,7 @@
                 <w:pPr>
                   <w:numPr>
                     <w:ilvl w:val="0"/>
-                    <w:numId w:val="3"/>
+                    <w:numId w:val="8"/>
                   </w:numPr>
                   <w:ind w:left="720" w:hanging="360"/>
                   <w:jc w:val="both"/>
@@ -18413,7 +18413,7 @@
                 <w:pPr>
                   <w:numPr>
                     <w:ilvl w:val="0"/>
-                    <w:numId w:val="3"/>
+                    <w:numId w:val="8"/>
                   </w:numPr>
                   <w:ind w:left="720" w:hanging="360"/>
                   <w:jc w:val="both"/>
@@ -18437,7 +18437,7 @@
                 <w:pPr>
                   <w:numPr>
                     <w:ilvl w:val="0"/>
-                    <w:numId w:val="3"/>
+                    <w:numId w:val="8"/>
                   </w:numPr>
                   <w:ind w:left="720" w:hanging="360"/>
                   <w:jc w:val="both"/>
@@ -18481,7 +18481,7 @@
                 <w:pPr>
                   <w:numPr>
                     <w:ilvl w:val="0"/>
-                    <w:numId w:val="5"/>
+                    <w:numId w:val="12"/>
                   </w:numPr>
                   <w:ind w:left="720" w:hanging="360"/>
                   <w:jc w:val="both"/>
@@ -18497,7 +18497,7 @@
                 <w:pPr>
                   <w:numPr>
                     <w:ilvl w:val="0"/>
-                    <w:numId w:val="5"/>
+                    <w:numId w:val="12"/>
                   </w:numPr>
                   <w:ind w:left="720" w:hanging="360"/>
                   <w:jc w:val="both"/>
@@ -18513,7 +18513,7 @@
                 <w:pPr>
                   <w:numPr>
                     <w:ilvl w:val="0"/>
-                    <w:numId w:val="5"/>
+                    <w:numId w:val="12"/>
                   </w:numPr>
                   <w:ind w:left="720" w:hanging="360"/>
                   <w:jc w:val="both"/>
@@ -18529,7 +18529,7 @@
                 <w:pPr>
                   <w:numPr>
                     <w:ilvl w:val="0"/>
-                    <w:numId w:val="5"/>
+                    <w:numId w:val="12"/>
                   </w:numPr>
                   <w:ind w:left="720" w:hanging="360"/>
                   <w:jc w:val="both"/>
@@ -18545,7 +18545,7 @@
                 <w:pPr>
                   <w:numPr>
                     <w:ilvl w:val="0"/>
-                    <w:numId w:val="5"/>
+                    <w:numId w:val="12"/>
                   </w:numPr>
                   <w:ind w:left="720" w:hanging="360"/>
                   <w:jc w:val="both"/>
@@ -18561,7 +18561,7 @@
                 <w:pPr>
                   <w:numPr>
                     <w:ilvl w:val="0"/>
-                    <w:numId w:val="5"/>
+                    <w:numId w:val="12"/>
                   </w:numPr>
                   <w:ind w:left="720" w:hanging="360"/>
                   <w:jc w:val="both"/>
@@ -18577,7 +18577,7 @@
                 <w:pPr>
                   <w:numPr>
                     <w:ilvl w:val="0"/>
-                    <w:numId w:val="5"/>
+                    <w:numId w:val="12"/>
                   </w:numPr>
                   <w:ind w:left="720" w:hanging="360"/>
                   <w:jc w:val="both"/>
@@ -18593,7 +18593,7 @@
                 <w:pPr>
                   <w:numPr>
                     <w:ilvl w:val="0"/>
-                    <w:numId w:val="5"/>
+                    <w:numId w:val="12"/>
                   </w:numPr>
                   <w:ind w:left="720" w:hanging="360"/>
                   <w:jc w:val="both"/>
@@ -18609,7 +18609,7 @@
                 <w:pPr>
                   <w:numPr>
                     <w:ilvl w:val="0"/>
-                    <w:numId w:val="5"/>
+                    <w:numId w:val="12"/>
                   </w:numPr>
                   <w:ind w:left="720" w:hanging="360"/>
                   <w:jc w:val="both"/>
@@ -18625,7 +18625,7 @@
                 <w:pPr>
                   <w:numPr>
                     <w:ilvl w:val="0"/>
-                    <w:numId w:val="5"/>
+                    <w:numId w:val="12"/>
                   </w:numPr>
                   <w:ind w:left="720" w:hanging="360"/>
                   <w:jc w:val="both"/>
@@ -18641,7 +18641,7 @@
                 <w:pPr>
                   <w:numPr>
                     <w:ilvl w:val="0"/>
-                    <w:numId w:val="5"/>
+                    <w:numId w:val="12"/>
                   </w:numPr>
                   <w:ind w:left="720" w:hanging="360"/>
                   <w:jc w:val="both"/>
@@ -18708,7 +18708,7 @@
                 <w:pPr>
                   <w:numPr>
                     <w:ilvl w:val="0"/>
-                    <w:numId w:val="7"/>
+                    <w:numId w:val="4"/>
                   </w:numPr>
                   <w:ind w:left="720" w:hanging="360"/>
                   <w:jc w:val="both"/>
@@ -18727,7 +18727,7 @@
                 <w:pPr>
                   <w:numPr>
                     <w:ilvl w:val="0"/>
-                    <w:numId w:val="7"/>
+                    <w:numId w:val="4"/>
                   </w:numPr>
                   <w:ind w:left="720" w:hanging="360"/>
                   <w:jc w:val="both"/>
@@ -18746,7 +18746,7 @@
                 <w:pPr>
                   <w:numPr>
                     <w:ilvl w:val="0"/>
-                    <w:numId w:val="7"/>
+                    <w:numId w:val="4"/>
                   </w:numPr>
                   <w:ind w:left="720" w:hanging="360"/>
                   <w:jc w:val="both"/>
@@ -19790,7 +19790,7 @@
                 <w:pPr>
                   <w:numPr>
                     <w:ilvl w:val="0"/>
-                    <w:numId w:val="9"/>
+                    <w:numId w:val="1"/>
                   </w:numPr>
                   <w:ind w:left="720" w:hanging="360"/>
                   <w:jc w:val="both"/>
@@ -19809,7 +19809,7 @@
                 <w:pPr>
                   <w:numPr>
                     <w:ilvl w:val="0"/>
-                    <w:numId w:val="9"/>
+                    <w:numId w:val="1"/>
                   </w:numPr>
                   <w:ind w:left="720" w:hanging="360"/>
                   <w:jc w:val="both"/>
@@ -20354,12 +20354,12 @@
                     <wp:inline distB="114300" distT="114300" distL="114300" distR="114300">
                       <wp:extent cx="5895975" cy="2794000"/>
                       <wp:effectExtent b="0" l="0" r="0" t="0"/>
-                      <wp:docPr id="28" name="image4.png"/>
+                      <wp:docPr id="28" name="image3.png"/>
                       <a:graphic>
                         <a:graphicData uri="http://schemas.openxmlformats.org/drawingml/2006/picture">
                           <pic:pic>
                             <pic:nvPicPr>
-                              <pic:cNvPr id="0" name="image4.png"/>
+                              <pic:cNvPr id="0" name="image3.png"/>
                               <pic:cNvPicPr preferRelativeResize="0"/>
                             </pic:nvPicPr>
                             <pic:blipFill>
@@ -21297,12 +21297,12 @@
                     <wp:inline distB="114300" distT="114300" distL="114300" distR="114300">
                       <wp:extent cx="5867400" cy="2806700"/>
                       <wp:effectExtent b="0" l="0" r="0" t="0"/>
-                      <wp:docPr id="33" name="image5.png"/>
+                      <wp:docPr id="33" name="image7.png"/>
                       <a:graphic>
                         <a:graphicData uri="http://schemas.openxmlformats.org/drawingml/2006/picture">
                           <pic:pic>
                             <pic:nvPicPr>
-                              <pic:cNvPr id="0" name="image5.png"/>
+                              <pic:cNvPr id="0" name="image7.png"/>
                               <pic:cNvPicPr preferRelativeResize="0"/>
                             </pic:nvPicPr>
                             <pic:blipFill>
@@ -21781,7 +21781,7 @@
                 <w:pPr>
                   <w:numPr>
                     <w:ilvl w:val="0"/>
-                    <w:numId w:val="5"/>
+                    <w:numId w:val="12"/>
                   </w:numPr>
                   <w:ind w:left="720" w:hanging="360"/>
                   <w:jc w:val="both"/>
@@ -21797,7 +21797,7 @@
                 <w:pPr>
                   <w:numPr>
                     <w:ilvl w:val="0"/>
-                    <w:numId w:val="5"/>
+                    <w:numId w:val="12"/>
                   </w:numPr>
                   <w:ind w:left="720" w:hanging="360"/>
                   <w:jc w:val="both"/>
@@ -21813,7 +21813,7 @@
                 <w:pPr>
                   <w:numPr>
                     <w:ilvl w:val="0"/>
-                    <w:numId w:val="5"/>
+                    <w:numId w:val="12"/>
                   </w:numPr>
                   <w:ind w:left="720" w:hanging="360"/>
                   <w:jc w:val="both"/>
@@ -21829,7 +21829,7 @@
                 <w:pPr>
                   <w:numPr>
                     <w:ilvl w:val="0"/>
-                    <w:numId w:val="5"/>
+                    <w:numId w:val="12"/>
                   </w:numPr>
                   <w:ind w:left="720" w:hanging="360"/>
                   <w:jc w:val="both"/>
@@ -21845,7 +21845,7 @@
                 <w:pPr>
                   <w:numPr>
                     <w:ilvl w:val="0"/>
-                    <w:numId w:val="5"/>
+                    <w:numId w:val="12"/>
                   </w:numPr>
                   <w:ind w:left="720" w:hanging="360"/>
                   <w:jc w:val="both"/>
@@ -21861,7 +21861,7 @@
                 <w:pPr>
                   <w:numPr>
                     <w:ilvl w:val="0"/>
-                    <w:numId w:val="5"/>
+                    <w:numId w:val="12"/>
                   </w:numPr>
                   <w:ind w:left="720" w:hanging="360"/>
                   <w:jc w:val="both"/>
@@ -21877,7 +21877,7 @@
                 <w:pPr>
                   <w:numPr>
                     <w:ilvl w:val="0"/>
-                    <w:numId w:val="5"/>
+                    <w:numId w:val="12"/>
                   </w:numPr>
                   <w:ind w:left="720" w:hanging="360"/>
                   <w:jc w:val="both"/>
@@ -21893,7 +21893,7 @@
                 <w:pPr>
                   <w:numPr>
                     <w:ilvl w:val="0"/>
-                    <w:numId w:val="5"/>
+                    <w:numId w:val="12"/>
                   </w:numPr>
                   <w:ind w:left="720" w:hanging="360"/>
                   <w:jc w:val="both"/>
@@ -21909,7 +21909,7 @@
                 <w:pPr>
                   <w:numPr>
                     <w:ilvl w:val="0"/>
-                    <w:numId w:val="5"/>
+                    <w:numId w:val="12"/>
                   </w:numPr>
                   <w:ind w:left="720" w:hanging="360"/>
                   <w:jc w:val="both"/>
@@ -21925,7 +21925,7 @@
                 <w:pPr>
                   <w:numPr>
                     <w:ilvl w:val="0"/>
-                    <w:numId w:val="5"/>
+                    <w:numId w:val="12"/>
                   </w:numPr>
                   <w:ind w:left="720" w:hanging="360"/>
                   <w:jc w:val="both"/>
@@ -21941,7 +21941,7 @@
                 <w:pPr>
                   <w:numPr>
                     <w:ilvl w:val="0"/>
-                    <w:numId w:val="5"/>
+                    <w:numId w:val="12"/>
                   </w:numPr>
                   <w:ind w:left="720" w:hanging="360"/>
                   <w:jc w:val="both"/>
@@ -23272,7 +23272,7 @@
                 <w:pPr>
                   <w:numPr>
                     <w:ilvl w:val="0"/>
-                    <w:numId w:val="3"/>
+                    <w:numId w:val="8"/>
                   </w:numPr>
                   <w:ind w:left="720" w:hanging="360"/>
                   <w:jc w:val="both"/>
@@ -23296,7 +23296,7 @@
                 <w:pPr>
                   <w:numPr>
                     <w:ilvl w:val="0"/>
-                    <w:numId w:val="3"/>
+                    <w:numId w:val="8"/>
                   </w:numPr>
                   <w:ind w:left="720" w:hanging="360"/>
                   <w:jc w:val="both"/>
@@ -23320,7 +23320,7 @@
                 <w:pPr>
                   <w:numPr>
                     <w:ilvl w:val="0"/>
-                    <w:numId w:val="3"/>
+                    <w:numId w:val="8"/>
                   </w:numPr>
                   <w:ind w:left="720" w:hanging="360"/>
                   <w:jc w:val="both"/>
@@ -23344,7 +23344,7 @@
                 <w:pPr>
                   <w:numPr>
                     <w:ilvl w:val="0"/>
-                    <w:numId w:val="3"/>
+                    <w:numId w:val="8"/>
                   </w:numPr>
                   <w:ind w:left="720" w:hanging="360"/>
                   <w:jc w:val="both"/>
@@ -23368,7 +23368,7 @@
                 <w:pPr>
                   <w:numPr>
                     <w:ilvl w:val="0"/>
-                    <w:numId w:val="3"/>
+                    <w:numId w:val="8"/>
                   </w:numPr>
                   <w:ind w:left="720" w:hanging="360"/>
                   <w:jc w:val="both"/>
@@ -23389,7 +23389,7 @@
                 <w:pPr>
                   <w:numPr>
                     <w:ilvl w:val="0"/>
-                    <w:numId w:val="3"/>
+                    <w:numId w:val="8"/>
                   </w:numPr>
                   <w:ind w:left="720" w:hanging="360"/>
                   <w:jc w:val="both"/>
@@ -23410,7 +23410,7 @@
                 <w:pPr>
                   <w:numPr>
                     <w:ilvl w:val="0"/>
-                    <w:numId w:val="3"/>
+                    <w:numId w:val="8"/>
                   </w:numPr>
                   <w:ind w:left="720" w:hanging="360"/>
                   <w:jc w:val="both"/>
@@ -23434,7 +23434,7 @@
                 <w:pPr>
                   <w:numPr>
                     <w:ilvl w:val="0"/>
-                    <w:numId w:val="3"/>
+                    <w:numId w:val="8"/>
                   </w:numPr>
                   <w:ind w:left="720" w:hanging="360"/>
                   <w:jc w:val="both"/>
@@ -23455,7 +23455,7 @@
                 <w:pPr>
                   <w:numPr>
                     <w:ilvl w:val="0"/>
-                    <w:numId w:val="3"/>
+                    <w:numId w:val="8"/>
                   </w:numPr>
                   <w:ind w:left="720" w:hanging="360"/>
                   <w:jc w:val="both"/>
@@ -23479,7 +23479,7 @@
                 <w:pPr>
                   <w:numPr>
                     <w:ilvl w:val="0"/>
-                    <w:numId w:val="3"/>
+                    <w:numId w:val="8"/>
                   </w:numPr>
                   <w:ind w:left="720" w:hanging="360"/>
                   <w:jc w:val="both"/>
@@ -23503,7 +23503,7 @@
                 <w:pPr>
                   <w:numPr>
                     <w:ilvl w:val="0"/>
-                    <w:numId w:val="3"/>
+                    <w:numId w:val="8"/>
                   </w:numPr>
                   <w:ind w:left="720" w:hanging="360"/>
                   <w:jc w:val="both"/>
@@ -23527,7 +23527,7 @@
                 <w:pPr>
                   <w:numPr>
                     <w:ilvl w:val="0"/>
-                    <w:numId w:val="3"/>
+                    <w:numId w:val="8"/>
                   </w:numPr>
                   <w:ind w:left="720" w:hanging="360"/>
                   <w:jc w:val="both"/>
@@ -23551,7 +23551,7 @@
                 <w:pPr>
                   <w:numPr>
                     <w:ilvl w:val="0"/>
-                    <w:numId w:val="3"/>
+                    <w:numId w:val="8"/>
                   </w:numPr>
                   <w:ind w:left="720" w:hanging="360"/>
                   <w:jc w:val="both"/>
@@ -23575,7 +23575,7 @@
                 <w:pPr>
                   <w:numPr>
                     <w:ilvl w:val="0"/>
-                    <w:numId w:val="3"/>
+                    <w:numId w:val="8"/>
                   </w:numPr>
                   <w:ind w:left="720" w:hanging="360"/>
                   <w:jc w:val="both"/>
@@ -25815,7 +25815,7 @@
           <w:tr>
             <w:trPr>
               <w:cantSplit w:val="0"/>
-              <w:trHeight w:val="490" w:hRule="atLeast"/>
+              <w:trHeight w:val="704.94140625" w:hRule="atLeast"/>
               <w:tblHeader w:val="0"/>
             </w:trPr>
             <w:tc>
@@ -26351,7 +26351,7 @@
                 <w:pPr>
                   <w:numPr>
                     <w:ilvl w:val="0"/>
-                    <w:numId w:val="6"/>
+                    <w:numId w:val="2"/>
                   </w:numPr>
                   <w:ind w:left="720" w:hanging="360"/>
                   <w:jc w:val="both"/>
@@ -26370,7 +26370,7 @@
                 <w:pPr>
                   <w:numPr>
                     <w:ilvl w:val="0"/>
-                    <w:numId w:val="6"/>
+                    <w:numId w:val="2"/>
                   </w:numPr>
                   <w:ind w:left="720" w:hanging="360"/>
                   <w:jc w:val="both"/>
@@ -27337,6 +27337,7 @@
           <w:tr>
             <w:trPr>
               <w:cantSplit w:val="0"/>
+              <w:trHeight w:val="79.98046875" w:hRule="atLeast"/>
               <w:tblHeader w:val="0"/>
             </w:trPr>
             <w:tc>
@@ -29020,7 +29021,7 @@
                     <w:color w:val="ffffff"/>
                     <w:rtl w:val="0"/>
                   </w:rPr>
-                  <w:t xml:space="preserve">Fluxo Alternativo A:  Registrar Serviço Concluido</w:t>
+                  <w:t xml:space="preserve">Fluxo Alternativo A:  Registrar Serviço Concluído</w:t>
                 </w:r>
               </w:p>
             </w:tc>
@@ -29819,7 +29820,7 @@
                 <w:pPr>
                   <w:numPr>
                     <w:ilvl w:val="0"/>
-                    <w:numId w:val="2"/>
+                    <w:numId w:val="10"/>
                   </w:numPr>
                   <w:ind w:left="720" w:hanging="360"/>
                   <w:jc w:val="both"/>
@@ -29838,7 +29839,7 @@
                 <w:pPr>
                   <w:numPr>
                     <w:ilvl w:val="0"/>
-                    <w:numId w:val="2"/>
+                    <w:numId w:val="10"/>
                   </w:numPr>
                   <w:ind w:left="720" w:hanging="360"/>
                   <w:jc w:val="both"/>
@@ -29857,7 +29858,7 @@
                 <w:pPr>
                   <w:numPr>
                     <w:ilvl w:val="0"/>
-                    <w:numId w:val="2"/>
+                    <w:numId w:val="10"/>
                   </w:numPr>
                   <w:ind w:left="720" w:hanging="360"/>
                   <w:jc w:val="both"/>
@@ -29876,7 +29877,7 @@
                 <w:pPr>
                   <w:numPr>
                     <w:ilvl w:val="0"/>
-                    <w:numId w:val="2"/>
+                    <w:numId w:val="10"/>
                   </w:numPr>
                   <w:ind w:left="720" w:hanging="360"/>
                   <w:jc w:val="both"/>
@@ -30386,7 +30387,7 @@
         <w:widowControl w:val="0"/>
         <w:numPr>
           <w:ilvl w:val="0"/>
-          <w:numId w:val="10"/>
+          <w:numId w:val="6"/>
         </w:numPr>
         <w:pBdr>
           <w:top w:space="0" w:sz="0" w:val="nil"/>
@@ -30453,7 +30454,7 @@
         <w:widowControl w:val="0"/>
         <w:numPr>
           <w:ilvl w:val="1"/>
-          <w:numId w:val="10"/>
+          <w:numId w:val="6"/>
         </w:numPr>
         <w:pBdr>
           <w:top w:space="0" w:sz="0" w:val="nil"/>
@@ -31966,7 +31967,7 @@
         <w:widowControl w:val="0"/>
         <w:numPr>
           <w:ilvl w:val="1"/>
-          <w:numId w:val="10"/>
+          <w:numId w:val="6"/>
         </w:numPr>
         <w:pBdr>
           <w:top w:space="0" w:sz="0" w:val="nil"/>
@@ -32990,7 +32991,7 @@
         <w:widowControl w:val="0"/>
         <w:numPr>
           <w:ilvl w:val="1"/>
-          <w:numId w:val="10"/>
+          <w:numId w:val="6"/>
         </w:numPr>
         <w:pBdr>
           <w:top w:space="0" w:sz="0" w:val="nil"/>
@@ -33118,12 +33119,12 @@
           <wp:inline distB="114300" distT="114300" distL="114300" distR="114300">
             <wp:extent cx="5731200" cy="3035300"/>
             <wp:effectExtent b="0" l="0" r="0" t="0"/>
-            <wp:docPr id="31" name="image6.jpg"/>
+            <wp:docPr id="31" name="image4.jpg"/>
             <a:graphic>
               <a:graphicData uri="http://schemas.openxmlformats.org/drawingml/2006/picture">
                 <pic:pic>
                   <pic:nvPicPr>
-                    <pic:cNvPr id="0" name="image6.jpg"/>
+                    <pic:cNvPr id="0" name="image4.jpg"/>
                     <pic:cNvPicPr preferRelativeResize="0"/>
                   </pic:nvPicPr>
                   <pic:blipFill>
@@ -35718,110 +35719,110 @@
   <w:abstractNum w:abstractNumId="6">
     <w:lvl w:ilvl="0">
       <w:start w:val="1"/>
-      <w:numFmt w:val="bullet"/>
-      <w:lvlText w:val="●"/>
+      <w:numFmt w:val="decimal"/>
+      <w:lvlText w:val="%1."/>
       <w:lvlJc w:val="left"/>
       <w:pPr>
-        <w:ind w:left="720" w:hanging="360"/>
+        <w:ind w:left="720" w:hanging="720"/>
       </w:pPr>
       <w:rPr>
-        <w:u w:val="none"/>
+        <w:vertAlign w:val="baseline"/>
       </w:rPr>
     </w:lvl>
     <w:lvl w:ilvl="1">
       <w:start w:val="1"/>
-      <w:numFmt w:val="bullet"/>
-      <w:lvlText w:val="○"/>
+      <w:numFmt w:val="decimal"/>
+      <w:lvlText w:val="%1.%2."/>
       <w:lvlJc w:val="left"/>
       <w:pPr>
-        <w:ind w:left="1440" w:hanging="360"/>
+        <w:ind w:left="1004" w:hanging="720"/>
       </w:pPr>
       <w:rPr>
-        <w:u w:val="none"/>
+        <w:vertAlign w:val="baseline"/>
       </w:rPr>
     </w:lvl>
     <w:lvl w:ilvl="2">
       <w:start w:val="1"/>
-      <w:numFmt w:val="bullet"/>
-      <w:lvlText w:val="■"/>
+      <w:numFmt w:val="decimal"/>
+      <w:lvlText w:val="%1.%2.%3"/>
       <w:lvlJc w:val="left"/>
       <w:pPr>
-        <w:ind w:left="2160" w:hanging="360"/>
+        <w:ind w:left="720" w:hanging="720"/>
       </w:pPr>
       <w:rPr>
-        <w:u w:val="none"/>
+        <w:vertAlign w:val="baseline"/>
       </w:rPr>
     </w:lvl>
     <w:lvl w:ilvl="3">
       <w:start w:val="1"/>
-      <w:numFmt w:val="bullet"/>
-      <w:lvlText w:val="●"/>
+      <w:numFmt w:val="decimal"/>
+      <w:lvlText w:val="%1.%2.%3.%4"/>
       <w:lvlJc w:val="left"/>
       <w:pPr>
-        <w:ind w:left="2880" w:hanging="360"/>
+        <w:ind w:left="720" w:hanging="720"/>
       </w:pPr>
       <w:rPr>
-        <w:u w:val="none"/>
+        <w:vertAlign w:val="baseline"/>
       </w:rPr>
     </w:lvl>
     <w:lvl w:ilvl="4">
       <w:start w:val="1"/>
-      <w:numFmt w:val="bullet"/>
-      <w:lvlText w:val="○"/>
+      <w:numFmt w:val="decimal"/>
+      <w:lvlText w:val="%1.%2.%3.%4.%5"/>
       <w:lvlJc w:val="left"/>
       <w:pPr>
-        <w:ind w:left="3600" w:hanging="360"/>
+        <w:ind w:left="0" w:firstLine="0"/>
       </w:pPr>
       <w:rPr>
-        <w:u w:val="none"/>
+        <w:vertAlign w:val="baseline"/>
       </w:rPr>
     </w:lvl>
     <w:lvl w:ilvl="5">
       <w:start w:val="1"/>
-      <w:numFmt w:val="bullet"/>
-      <w:lvlText w:val="■"/>
+      <w:numFmt w:val="decimal"/>
+      <w:lvlText w:val="%1.%2.%3.%4.%5.%6"/>
       <w:lvlJc w:val="left"/>
       <w:pPr>
-        <w:ind w:left="4320" w:hanging="360"/>
+        <w:ind w:left="0" w:firstLine="0"/>
       </w:pPr>
       <w:rPr>
-        <w:u w:val="none"/>
+        <w:vertAlign w:val="baseline"/>
       </w:rPr>
     </w:lvl>
     <w:lvl w:ilvl="6">
       <w:start w:val="1"/>
-      <w:numFmt w:val="bullet"/>
-      <w:lvlText w:val="●"/>
+      <w:numFmt w:val="decimal"/>
+      <w:lvlText w:val="%1.%2.%3.%4.%5.%6.%7"/>
       <w:lvlJc w:val="left"/>
       <w:pPr>
-        <w:ind w:left="5040" w:hanging="360"/>
+        <w:ind w:left="0" w:firstLine="0"/>
       </w:pPr>
       <w:rPr>
-        <w:u w:val="none"/>
+        <w:vertAlign w:val="baseline"/>
       </w:rPr>
     </w:lvl>
     <w:lvl w:ilvl="7">
       <w:start w:val="1"/>
-      <w:numFmt w:val="bullet"/>
-      <w:lvlText w:val="○"/>
+      <w:numFmt w:val="decimal"/>
+      <w:lvlText w:val="%1.%2.%3.%4.%5.%6.%7.%8"/>
       <w:lvlJc w:val="left"/>
       <w:pPr>
-        <w:ind w:left="5760" w:hanging="360"/>
+        <w:ind w:left="0" w:firstLine="0"/>
       </w:pPr>
       <w:rPr>
-        <w:u w:val="none"/>
+        <w:vertAlign w:val="baseline"/>
       </w:rPr>
     </w:lvl>
     <w:lvl w:ilvl="8">
       <w:start w:val="1"/>
-      <w:numFmt w:val="bullet"/>
-      <w:lvlText w:val="■"/>
+      <w:numFmt w:val="decimal"/>
+      <w:lvlText w:val="%1.%2.%3.%4.%5.%6.%7.%8.%9"/>
       <w:lvlJc w:val="left"/>
       <w:pPr>
-        <w:ind w:left="6480" w:hanging="360"/>
+        <w:ind w:left="0" w:firstLine="0"/>
       </w:pPr>
       <w:rPr>
-        <w:u w:val="none"/>
+        <w:vertAlign w:val="baseline"/>
       </w:rPr>
     </w:lvl>
   </w:abstractNum>
@@ -36158,110 +36159,110 @@
   <w:abstractNum w:abstractNumId="10">
     <w:lvl w:ilvl="0">
       <w:start w:val="1"/>
-      <w:numFmt w:val="decimal"/>
-      <w:lvlText w:val="%1."/>
+      <w:numFmt w:val="bullet"/>
+      <w:lvlText w:val="●"/>
       <w:lvlJc w:val="left"/>
       <w:pPr>
-        <w:ind w:left="720" w:hanging="720"/>
+        <w:ind w:left="720" w:hanging="360"/>
       </w:pPr>
       <w:rPr>
-        <w:vertAlign w:val="baseline"/>
+        <w:u w:val="none"/>
       </w:rPr>
     </w:lvl>
     <w:lvl w:ilvl="1">
       <w:start w:val="1"/>
-      <w:numFmt w:val="decimal"/>
-      <w:lvlText w:val="%1.%2."/>
+      <w:numFmt w:val="bullet"/>
+      <w:lvlText w:val="○"/>
       <w:lvlJc w:val="left"/>
       <w:pPr>
-        <w:ind w:left="1004" w:hanging="720"/>
+        <w:ind w:left="1440" w:hanging="360"/>
       </w:pPr>
       <w:rPr>
-        <w:vertAlign w:val="baseline"/>
+        <w:u w:val="none"/>
       </w:rPr>
     </w:lvl>
     <w:lvl w:ilvl="2">
       <w:start w:val="1"/>
-      <w:numFmt w:val="decimal"/>
-      <w:lvlText w:val="%1.%2.%3"/>
+      <w:numFmt w:val="bullet"/>
+      <w:lvlText w:val="■"/>
       <w:lvlJc w:val="left"/>
       <w:pPr>
-        <w:ind w:left="720" w:hanging="720"/>
+        <w:ind w:left="2160" w:hanging="360"/>
       </w:pPr>
       <w:rPr>
-        <w:vertAlign w:val="baseline"/>
+        <w:u w:val="none"/>
       </w:rPr>
     </w:lvl>
     <w:lvl w:ilvl="3">
       <w:start w:val="1"/>
-      <w:numFmt w:val="decimal"/>
-      <w:lvlText w:val="%1.%2.%3.%4"/>
+      <w:numFmt w:val="bullet"/>
+      <w:lvlText w:val="●"/>
       <w:lvlJc w:val="left"/>
       <w:pPr>
-        <w:ind w:left="720" w:hanging="720"/>
+        <w:ind w:left="2880" w:hanging="360"/>
       </w:pPr>
       <w:rPr>
-        <w:vertAlign w:val="baseline"/>
+        <w:u w:val="none"/>
       </w:rPr>
     </w:lvl>
     <w:lvl w:ilvl="4">
       <w:start w:val="1"/>
-      <w:numFmt w:val="decimal"/>
-      <w:lvlText w:val="%1.%2.%3.%4.%5"/>
+      <w:numFmt w:val="bullet"/>
+      <w:lvlText w:val="○"/>
       <w:lvlJc w:val="left"/>
       <w:pPr>
-        <w:ind w:left="0" w:firstLine="0"/>
+        <w:ind w:left="3600" w:hanging="360"/>
       </w:pPr>
       <w:rPr>
-        <w:vertAlign w:val="baseline"/>
+        <w:u w:val="none"/>
       </w:rPr>
     </w:lvl>
     <w:lvl w:ilvl="5">
       <w:start w:val="1"/>
-      <w:numFmt w:val="decimal"/>
-      <w:lvlText w:val="%1.%2.%3.%4.%5.%6"/>
+      <w:numFmt w:val="bullet"/>
+      <w:lvlText w:val="■"/>
       <w:lvlJc w:val="left"/>
       <w:pPr>
-        <w:ind w:left="0" w:firstLine="0"/>
+        <w:ind w:left="4320" w:hanging="360"/>
       </w:pPr>
       <w:rPr>
-        <w:vertAlign w:val="baseline"/>
+        <w:u w:val="none"/>
       </w:rPr>
     </w:lvl>
     <w:lvl w:ilvl="6">
       <w:start w:val="1"/>
-      <w:numFmt w:val="decimal"/>
-      <w:lvlText w:val="%1.%2.%3.%4.%5.%6.%7"/>
+      <w:numFmt w:val="bullet"/>
+      <w:lvlText w:val="●"/>
       <w:lvlJc w:val="left"/>
       <w:pPr>
-        <w:ind w:left="0" w:firstLine="0"/>
+        <w:ind w:left="5040" w:hanging="360"/>
       </w:pPr>
       <w:rPr>
-        <w:vertAlign w:val="baseline"/>
+        <w:u w:val="none"/>
       </w:rPr>
     </w:lvl>
     <w:lvl w:ilvl="7">
       <w:start w:val="1"/>
-      <w:numFmt w:val="decimal"/>
-      <w:lvlText w:val="%1.%2.%3.%4.%5.%6.%7.%8"/>
+      <w:numFmt w:val="bullet"/>
+      <w:lvlText w:val="○"/>
       <w:lvlJc w:val="left"/>
       <w:pPr>
-        <w:ind w:left="0" w:firstLine="0"/>
+        <w:ind w:left="5760" w:hanging="360"/>
       </w:pPr>
       <w:rPr>
-        <w:vertAlign w:val="baseline"/>
+        <w:u w:val="none"/>
       </w:rPr>
     </w:lvl>
     <w:lvl w:ilvl="8">
       <w:start w:val="1"/>
-      <w:numFmt w:val="decimal"/>
-      <w:lvlText w:val="%1.%2.%3.%4.%5.%6.%7.%8.%9"/>
+      <w:numFmt w:val="bullet"/>
+      <w:lvlText w:val="■"/>
       <w:lvlJc w:val="left"/>
       <w:pPr>
-        <w:ind w:left="0" w:firstLine="0"/>
+        <w:ind w:left="6480" w:hanging="360"/>
       </w:pPr>
       <w:rPr>
-        <w:vertAlign w:val="baseline"/>
+        <w:u w:val="none"/>
       </w:rPr>
     </w:lvl>
   </w:abstractNum>
